--- a/Private/Phương/3. Report Meetting/Mentor/Meeting_Mentor_13-12-2019.docx
+++ b/Private/Phương/3. Report Meetting/Mentor/Meeting_Mentor_13-12-2019.docx
@@ -31,8 +31,17 @@
             <w:pPr>
               <w:pStyle w:val="Title"/>
               <w:spacing w:after="480"/>
+              <w:rPr>
+                <w:sz w:val="28"/>
+                <w:szCs w:val="28"/>
+              </w:rPr>
             </w:pPr>
+            <w:bookmarkStart w:id="0" w:name="_GoBack"/>
             <w:r>
+              <w:rPr>
+                <w:sz w:val="28"/>
+                <w:szCs w:val="28"/>
+              </w:rPr>
               <w:t xml:space="preserve">MEEting mentor </w:t>
             </w:r>
           </w:p>
@@ -51,12 +60,16 @@
               <w:pStyle w:val="MeetingInfo"/>
               <w:rPr>
                 <w:color w:val="000000" w:themeColor="text1"/>
+                <w:sz w:val="28"/>
+                <w:szCs w:val="28"/>
               </w:rPr>
             </w:pPr>
             <w:sdt>
               <w:sdtPr>
                 <w:rPr>
                   <w:color w:val="000000" w:themeColor="text1"/>
+                  <w:sz w:val="28"/>
+                  <w:szCs w:val="28"/>
                 </w:rPr>
                 <w:id w:val="-1289583197"/>
                 <w:placeholder>
@@ -71,6 +84,8 @@
                 <w:r>
                   <w:rPr>
                     <w:color w:val="000000" w:themeColor="text1"/>
+                    <w:sz w:val="28"/>
+                    <w:szCs w:val="28"/>
                   </w:rPr>
                   <w:t>Location:</w:t>
                 </w:r>
@@ -88,11 +103,15 @@
               <w:rPr>
                 <w:rFonts w:ascii="Calibri" w:hAnsi="Calibri" w:cs="Calibri"/>
                 <w:color w:val="000000" w:themeColor="text1"/>
+                <w:sz w:val="28"/>
+                <w:szCs w:val="28"/>
               </w:rPr>
             </w:pPr>
             <w:r>
               <w:rPr>
                 <w:color w:val="000000" w:themeColor="text1"/>
+                <w:sz w:val="28"/>
+                <w:szCs w:val="28"/>
               </w:rPr>
               <w:t>Đ</w:t>
             </w:r>
@@ -100,6 +119,8 @@
               <w:rPr>
                 <w:rFonts w:ascii="Calibri" w:hAnsi="Calibri" w:cs="Calibri"/>
                 <w:color w:val="000000" w:themeColor="text1"/>
+                <w:sz w:val="28"/>
+                <w:szCs w:val="28"/>
               </w:rPr>
               <w:t xml:space="preserve">ại Học Văn Lang </w:t>
             </w:r>
@@ -118,12 +139,16 @@
                 <w:rFonts w:ascii="Calibri" w:hAnsi="Calibri" w:cs="Calibri"/>
                 <w:b/>
                 <w:color w:val="000000" w:themeColor="text1"/>
+                <w:sz w:val="28"/>
+                <w:szCs w:val="28"/>
               </w:rPr>
             </w:pPr>
             <w:r>
               <w:rPr>
                 <w:b/>
                 <w:color w:val="000000" w:themeColor="text1"/>
+                <w:sz w:val="28"/>
+                <w:szCs w:val="28"/>
               </w:rPr>
               <w:t xml:space="preserve">Team </w:t>
             </w:r>
@@ -131,6 +156,8 @@
               <w:rPr>
                 <w:b/>
                 <w:color w:val="000000" w:themeColor="text1"/>
+                <w:sz w:val="28"/>
+                <w:szCs w:val="28"/>
               </w:rPr>
               <w:t>B</w:t>
             </w:r>
@@ -139,6 +166,8 @@
                 <w:rFonts w:ascii="Calibri" w:hAnsi="Calibri" w:cs="Calibri"/>
                 <w:b/>
                 <w:color w:val="000000" w:themeColor="text1"/>
+                <w:sz w:val="28"/>
+                <w:szCs w:val="28"/>
               </w:rPr>
               <w:t xml:space="preserve">ất Động Sản </w:t>
             </w:r>
@@ -158,11 +187,15 @@
               <w:pStyle w:val="MeetingInfo"/>
               <w:rPr>
                 <w:color w:val="000000" w:themeColor="text1"/>
+                <w:sz w:val="28"/>
+                <w:szCs w:val="28"/>
               </w:rPr>
             </w:pPr>
             <w:r>
               <w:rPr>
                 <w:color w:val="000000" w:themeColor="text1"/>
+                <w:sz w:val="28"/>
+                <w:szCs w:val="28"/>
               </w:rPr>
               <w:t>Datetime:</w:t>
             </w:r>
@@ -177,11 +210,15 @@
               <w:pStyle w:val="MeetingInfo"/>
               <w:rPr>
                 <w:color w:val="000000" w:themeColor="text1"/>
+                <w:sz w:val="28"/>
+                <w:szCs w:val="28"/>
               </w:rPr>
             </w:pPr>
             <w:r>
               <w:rPr>
                 <w:color w:val="000000" w:themeColor="text1"/>
+                <w:sz w:val="28"/>
+                <w:szCs w:val="28"/>
                 <w:lang w:val="vi-VN"/>
               </w:rPr>
               <w:t>13/</w:t>
@@ -189,12 +226,16 @@
             <w:r>
               <w:rPr>
                 <w:color w:val="000000" w:themeColor="text1"/>
+                <w:sz w:val="28"/>
+                <w:szCs w:val="28"/>
               </w:rPr>
               <w:t>1</w:t>
             </w:r>
             <w:r>
               <w:rPr>
                 <w:color w:val="000000" w:themeColor="text1"/>
+                <w:sz w:val="28"/>
+                <w:szCs w:val="28"/>
                 <w:lang w:val="vi-VN"/>
               </w:rPr>
               <w:t>2</w:t>
@@ -202,6 +243,8 @@
             <w:r>
               <w:rPr>
                 <w:color w:val="000000" w:themeColor="text1"/>
+                <w:sz w:val="28"/>
+                <w:szCs w:val="28"/>
               </w:rPr>
               <w:t>/2019</w:t>
             </w:r>
@@ -217,23 +260,31 @@
               <w:jc w:val="center"/>
               <w:rPr>
                 <w:color w:val="000000" w:themeColor="text1"/>
+                <w:sz w:val="28"/>
+                <w:szCs w:val="28"/>
               </w:rPr>
             </w:pPr>
             <w:r>
               <w:rPr>
                 <w:color w:val="000000" w:themeColor="text1"/>
+                <w:sz w:val="28"/>
+                <w:szCs w:val="28"/>
               </w:rPr>
               <w:t xml:space="preserve">             </w:t>
             </w:r>
             <w:r>
               <w:rPr>
                 <w:color w:val="000000" w:themeColor="text1"/>
+                <w:sz w:val="28"/>
+                <w:szCs w:val="28"/>
               </w:rPr>
               <w:t>Mentor</w:t>
             </w:r>
             <w:r>
               <w:rPr>
                 <w:color w:val="000000" w:themeColor="text1"/>
+                <w:sz w:val="28"/>
+                <w:szCs w:val="28"/>
               </w:rPr>
               <w:t>:</w:t>
             </w:r>
@@ -249,12 +300,16 @@
               <w:rPr>
                 <w:rFonts w:ascii="Calibri" w:hAnsi="Calibri" w:cs="Calibri"/>
                 <w:color w:val="000000" w:themeColor="text1"/>
+                <w:sz w:val="28"/>
+                <w:szCs w:val="28"/>
               </w:rPr>
             </w:pPr>
             <w:r>
               <w:rPr>
                 <w:rFonts w:ascii="Calibri" w:hAnsi="Calibri" w:cs="Calibri"/>
                 <w:color w:val="000000" w:themeColor="text1"/>
+                <w:sz w:val="28"/>
+                <w:szCs w:val="28"/>
               </w:rPr>
               <w:t xml:space="preserve">Đặng Đình Hòa </w:t>
             </w:r>
@@ -274,11 +329,15 @@
               <w:pStyle w:val="MeetingInfo"/>
               <w:rPr>
                 <w:color w:val="000000" w:themeColor="text1"/>
+                <w:sz w:val="28"/>
+                <w:szCs w:val="28"/>
               </w:rPr>
             </w:pPr>
             <w:r>
               <w:rPr>
                 <w:color w:val="000000" w:themeColor="text1"/>
+                <w:sz w:val="28"/>
+                <w:szCs w:val="28"/>
               </w:rPr>
               <w:t>Attendance:</w:t>
             </w:r>
@@ -294,11 +353,15 @@
               <w:rPr>
                 <w:rFonts w:ascii="Calibri" w:hAnsi="Calibri" w:cs="Calibri"/>
                 <w:color w:val="000000" w:themeColor="text1"/>
+                <w:sz w:val="28"/>
+                <w:szCs w:val="28"/>
               </w:rPr>
             </w:pPr>
             <w:r>
               <w:rPr>
                 <w:color w:val="000000" w:themeColor="text1"/>
+                <w:sz w:val="28"/>
+                <w:szCs w:val="28"/>
               </w:rPr>
               <w:t>Tr</w:t>
             </w:r>
@@ -306,6 +369,8 @@
               <w:rPr>
                 <w:rFonts w:ascii="Calibri" w:hAnsi="Calibri" w:cs="Calibri"/>
                 <w:color w:val="000000" w:themeColor="text1"/>
+                <w:sz w:val="28"/>
+                <w:szCs w:val="28"/>
                 <w:lang w:val="vi-VN"/>
               </w:rPr>
               <w:t>ư</w:t>
@@ -314,6 +379,8 @@
               <w:rPr>
                 <w:rFonts w:ascii="Calibri" w:hAnsi="Calibri" w:cs="Calibri"/>
                 <w:color w:val="000000" w:themeColor="text1"/>
+                <w:sz w:val="28"/>
+                <w:szCs w:val="28"/>
               </w:rPr>
               <w:t xml:space="preserve">ơng Quang Vương </w:t>
             </w:r>
@@ -324,12 +391,16 @@
               <w:rPr>
                 <w:rFonts w:ascii="Calibri" w:hAnsi="Calibri" w:cs="Calibri"/>
                 <w:color w:val="000000" w:themeColor="text1"/>
+                <w:sz w:val="28"/>
+                <w:szCs w:val="28"/>
               </w:rPr>
             </w:pPr>
             <w:r>
               <w:rPr>
                 <w:rFonts w:ascii="Calibri" w:hAnsi="Calibri" w:cs="Calibri"/>
                 <w:color w:val="000000" w:themeColor="text1"/>
+                <w:sz w:val="28"/>
+                <w:szCs w:val="28"/>
               </w:rPr>
               <w:t xml:space="preserve">Trịnh Như Phương </w:t>
             </w:r>
@@ -340,12 +411,16 @@
               <w:rPr>
                 <w:rFonts w:ascii="Calibri" w:hAnsi="Calibri" w:cs="Calibri"/>
                 <w:color w:val="000000" w:themeColor="text1"/>
+                <w:sz w:val="28"/>
+                <w:szCs w:val="28"/>
               </w:rPr>
             </w:pPr>
             <w:r>
               <w:rPr>
                 <w:rFonts w:ascii="Calibri" w:hAnsi="Calibri" w:cs="Calibri"/>
                 <w:color w:val="000000" w:themeColor="text1"/>
+                <w:sz w:val="28"/>
+                <w:szCs w:val="28"/>
               </w:rPr>
               <w:t xml:space="preserve">Phạm Quốc Nhân </w:t>
             </w:r>
@@ -356,12 +431,16 @@
               <w:rPr>
                 <w:rFonts w:ascii="Calibri" w:hAnsi="Calibri" w:cs="Calibri"/>
                 <w:color w:val="000000" w:themeColor="text1"/>
+                <w:sz w:val="28"/>
+                <w:szCs w:val="28"/>
               </w:rPr>
             </w:pPr>
             <w:r>
               <w:rPr>
                 <w:rFonts w:ascii="Calibri" w:hAnsi="Calibri" w:cs="Calibri"/>
                 <w:color w:val="000000" w:themeColor="text1"/>
+                <w:sz w:val="28"/>
+                <w:szCs w:val="28"/>
               </w:rPr>
               <w:t xml:space="preserve">Nguyễn Anh Minh </w:t>
             </w:r>
@@ -372,42 +451,18 @@
               <w:rPr>
                 <w:rFonts w:ascii="Calibri" w:hAnsi="Calibri" w:cs="Calibri"/>
                 <w:color w:val="000000" w:themeColor="text1"/>
+                <w:sz w:val="28"/>
+                <w:szCs w:val="28"/>
               </w:rPr>
             </w:pPr>
             <w:r>
               <w:rPr>
                 <w:rFonts w:ascii="Calibri" w:hAnsi="Calibri" w:cs="Calibri"/>
                 <w:color w:val="000000" w:themeColor="text1"/>
+                <w:sz w:val="28"/>
+                <w:szCs w:val="28"/>
               </w:rPr>
-              <w:t xml:space="preserve">Huỳnh </w:t>
-            </w:r>
-            <w:r>
-              <w:rPr>
-                <w:rFonts w:ascii="Calibri" w:hAnsi="Calibri" w:cs="Calibri"/>
-                <w:color w:val="000000" w:themeColor="text1"/>
-              </w:rPr>
-              <w:t>T</w:t>
-            </w:r>
-            <w:r>
-              <w:rPr>
-                <w:rFonts w:ascii="Calibri" w:hAnsi="Calibri" w:cs="Calibri"/>
-                <w:color w:val="000000" w:themeColor="text1"/>
-              </w:rPr>
-              <w:t xml:space="preserve">uấn </w:t>
-            </w:r>
-            <w:r>
-              <w:rPr>
-                <w:rFonts w:ascii="Calibri" w:hAnsi="Calibri" w:cs="Calibri"/>
-                <w:color w:val="000000" w:themeColor="text1"/>
-              </w:rPr>
-              <w:t>Đ</w:t>
-            </w:r>
-            <w:r>
-              <w:rPr>
-                <w:rFonts w:ascii="Calibri" w:hAnsi="Calibri" w:cs="Calibri"/>
-                <w:color w:val="000000" w:themeColor="text1"/>
-              </w:rPr>
-              <w:t xml:space="preserve">ạt </w:t>
+              <w:t xml:space="preserve">Huỳnh Tuấn Đạt </w:t>
             </w:r>
           </w:p>
         </w:tc>
@@ -421,17 +476,23 @@
               <w:jc w:val="right"/>
               <w:rPr>
                 <w:color w:val="000000" w:themeColor="text1"/>
+                <w:sz w:val="28"/>
+                <w:szCs w:val="28"/>
               </w:rPr>
             </w:pPr>
             <w:r>
               <w:rPr>
                 <w:color w:val="000000" w:themeColor="text1"/>
+                <w:sz w:val="28"/>
+                <w:szCs w:val="28"/>
               </w:rPr>
               <w:t>Progress</w:t>
             </w:r>
             <w:r>
               <w:rPr>
                 <w:color w:val="000000" w:themeColor="text1"/>
+                <w:sz w:val="28"/>
+                <w:szCs w:val="28"/>
               </w:rPr>
               <w:t>:</w:t>
             </w:r>
@@ -446,19 +507,23 @@
               <w:pStyle w:val="MeetingInfo"/>
               <w:rPr>
                 <w:color w:val="000000" w:themeColor="text1"/>
+                <w:sz w:val="28"/>
+                <w:szCs w:val="28"/>
               </w:rPr>
             </w:pPr>
             <w:r>
               <w:rPr>
                 <w:color w:val="000000" w:themeColor="text1"/>
+                <w:sz w:val="28"/>
+                <w:szCs w:val="28"/>
               </w:rPr>
               <w:t>45</w:t>
             </w:r>
-            <w:bookmarkStart w:id="0" w:name="_GoBack"/>
-            <w:bookmarkEnd w:id="0"/>
             <w:r>
               <w:rPr>
                 <w:color w:val="000000" w:themeColor="text1"/>
+                <w:sz w:val="28"/>
+                <w:szCs w:val="28"/>
               </w:rPr>
               <w:t>%</w:t>
             </w:r>
@@ -478,11 +543,15 @@
               <w:pStyle w:val="MeetingInfo"/>
               <w:rPr>
                 <w:color w:val="000000" w:themeColor="text1"/>
+                <w:sz w:val="28"/>
+                <w:szCs w:val="28"/>
               </w:rPr>
             </w:pPr>
             <w:r>
               <w:rPr>
                 <w:color w:val="000000" w:themeColor="text1"/>
+                <w:sz w:val="28"/>
+                <w:szCs w:val="28"/>
               </w:rPr>
               <w:t>Absence:</w:t>
             </w:r>
@@ -497,6 +566,8 @@
               <w:pStyle w:val="MeetingInfo"/>
               <w:rPr>
                 <w:color w:val="000000" w:themeColor="text1"/>
+                <w:sz w:val="28"/>
+                <w:szCs w:val="28"/>
               </w:rPr>
             </w:pPr>
           </w:p>
@@ -509,11 +580,23 @@
             <w:pPr>
               <w:pStyle w:val="MeetingInfo"/>
               <w:jc w:val="right"/>
+              <w:rPr>
+                <w:sz w:val="28"/>
+                <w:szCs w:val="28"/>
+              </w:rPr>
             </w:pPr>
             <w:r>
+              <w:rPr>
+                <w:sz w:val="28"/>
+                <w:szCs w:val="28"/>
+              </w:rPr>
               <w:t>Issue(s)</w:t>
             </w:r>
             <w:r>
+              <w:rPr>
+                <w:sz w:val="28"/>
+                <w:szCs w:val="28"/>
+              </w:rPr>
               <w:t>:</w:t>
             </w:r>
           </w:p>
@@ -525,8 +608,16 @@
           <w:p>
             <w:pPr>
               <w:pStyle w:val="MeetingInfo"/>
+              <w:rPr>
+                <w:sz w:val="28"/>
+                <w:szCs w:val="28"/>
+              </w:rPr>
             </w:pPr>
             <w:r>
+              <w:rPr>
+                <w:sz w:val="28"/>
+                <w:szCs w:val="28"/>
+              </w:rPr>
               <w:t>0</w:t>
             </w:r>
           </w:p>
@@ -540,11 +631,16 @@
           <w:rFonts w:asciiTheme="minorHAnsi" w:hAnsiTheme="minorHAnsi"/>
           <w:b w:val="0"/>
           <w:color w:val="auto"/>
-          <w:sz w:val="24"/>
+          <w:sz w:val="28"/>
+          <w:szCs w:val="28"/>
         </w:rPr>
       </w:pPr>
       <w:sdt>
         <w:sdtPr>
+          <w:rPr>
+            <w:sz w:val="28"/>
+            <w:szCs w:val="28"/>
+          </w:rPr>
           <w:id w:val="921066030"/>
           <w:placeholder>
             <w:docPart w:val="7C0F20D2350A4530A7690E553E4155F2"/>
@@ -556,11 +652,19 @@
         <w:sdtEndPr/>
         <w:sdtContent>
           <w:r>
+            <w:rPr>
+              <w:sz w:val="28"/>
+              <w:szCs w:val="28"/>
+            </w:rPr>
             <w:t>Agenda Items</w:t>
           </w:r>
         </w:sdtContent>
       </w:sdt>
       <w:r>
+        <w:rPr>
+          <w:sz w:val="28"/>
+          <w:szCs w:val="28"/>
+        </w:rPr>
         <w:tab/>
       </w:r>
     </w:p>
@@ -572,11 +676,15 @@
           <w:numId w:val="14"/>
         </w:numPr>
         <w:rPr>
+          <w:sz w:val="28"/>
+          <w:szCs w:val="28"/>
           <w:lang w:val="vi-VN"/>
         </w:rPr>
       </w:pPr>
       <w:r>
         <w:rPr>
+          <w:sz w:val="28"/>
+          <w:szCs w:val="28"/>
           <w:lang w:val="vi-VN"/>
         </w:rPr>
         <w:t>Trình bày công việc trong tuần v</w:t>
@@ -584,6 +692,8 @@
       <w:r>
         <w:rPr>
           <w:rFonts w:ascii="Calibri" w:hAnsi="Calibri" w:cs="Calibri"/>
+          <w:sz w:val="28"/>
+          <w:szCs w:val="28"/>
           <w:lang w:val="vi-VN"/>
         </w:rPr>
         <w:t xml:space="preserve">ừa qua : </w:t>
@@ -597,29 +707,39 @@
           <w:numId w:val="16"/>
         </w:numPr>
         <w:rPr>
+          <w:sz w:val="28"/>
+          <w:szCs w:val="28"/>
           <w:lang w:val="vi-VN"/>
         </w:rPr>
       </w:pPr>
       <w:r>
         <w:rPr>
+          <w:sz w:val="28"/>
+          <w:szCs w:val="28"/>
           <w:lang w:val="vi-VN"/>
         </w:rPr>
         <w:t xml:space="preserve">Lịch trình training : nhóm bị chậm tiến độ </w:t>
       </w:r>
       <w:r>
         <w:rPr>
+          <w:sz w:val="28"/>
+          <w:szCs w:val="28"/>
           <w:lang w:val="vi-VN"/>
         </w:rPr>
         <w:t>2</w:t>
       </w:r>
       <w:r>
         <w:rPr>
+          <w:sz w:val="28"/>
+          <w:szCs w:val="28"/>
           <w:lang w:val="vi-VN"/>
         </w:rPr>
         <w:t xml:space="preserve"> tuần</w:t>
       </w:r>
       <w:r>
         <w:rPr>
+          <w:sz w:val="28"/>
+          <w:szCs w:val="28"/>
           <w:lang w:val="vi-VN"/>
         </w:rPr>
         <w:t>, nhóm đã cài đặt thư vi</w:t>
@@ -627,12 +747,16 @@
       <w:r>
         <w:rPr>
           <w:rFonts w:ascii="Calibri" w:hAnsi="Calibri" w:cs="Calibri"/>
+          <w:sz w:val="28"/>
+          <w:szCs w:val="28"/>
           <w:lang w:val="vi-VN"/>
         </w:rPr>
         <w:t>ện, framework , công cụ cho các thành viên nhóm</w:t>
       </w:r>
       <w:r>
         <w:rPr>
+          <w:sz w:val="28"/>
+          <w:szCs w:val="28"/>
           <w:lang w:val="vi-VN"/>
         </w:rPr>
         <w:t>.</w:t>
@@ -646,11 +770,15 @@
           <w:numId w:val="16"/>
         </w:numPr>
         <w:rPr>
+          <w:sz w:val="28"/>
+          <w:szCs w:val="28"/>
           <w:lang w:val="vi-VN"/>
         </w:rPr>
       </w:pPr>
       <w:r>
         <w:rPr>
+          <w:sz w:val="28"/>
+          <w:szCs w:val="28"/>
           <w:lang w:val="vi-VN"/>
         </w:rPr>
         <w:t xml:space="preserve">Trình bày detail design :  hình </w:t>
@@ -658,6 +786,8 @@
       <w:r>
         <w:rPr>
           <w:rFonts w:ascii="Calibri" w:hAnsi="Calibri" w:cs="Calibri"/>
+          <w:sz w:val="28"/>
+          <w:szCs w:val="28"/>
           <w:lang w:val="vi-VN"/>
         </w:rPr>
         <w:t xml:space="preserve">ảnh nên để chính giữa, sử dụng đồng nhất 1 màu , </w:t>
@@ -665,6 +795,8 @@
       <w:r>
         <w:rPr>
           <w:rFonts w:ascii="Calibri" w:hAnsi="Calibri" w:cs="Calibri"/>
+          <w:sz w:val="28"/>
+          <w:szCs w:val="28"/>
           <w:lang w:val="vi-VN"/>
         </w:rPr>
         <w:t xml:space="preserve">chọn </w:t>
@@ -672,6 +804,8 @@
       <w:r>
         <w:rPr>
           <w:rFonts w:ascii="Calibri" w:hAnsi="Calibri" w:cs="Calibri"/>
+          <w:sz w:val="28"/>
+          <w:szCs w:val="28"/>
           <w:lang w:val="vi-VN"/>
         </w:rPr>
         <w:t xml:space="preserve">icon cho phù hợp </w:t>
@@ -685,11 +819,15 @@
           <w:numId w:val="16"/>
         </w:numPr>
         <w:rPr>
+          <w:sz w:val="28"/>
+          <w:szCs w:val="28"/>
           <w:lang w:val="vi-VN"/>
         </w:rPr>
       </w:pPr>
       <w:r>
         <w:rPr>
+          <w:sz w:val="28"/>
+          <w:szCs w:val="28"/>
           <w:lang w:val="vi-VN"/>
         </w:rPr>
         <w:t>Update usecase diagram: tốt nh</w:t>
@@ -697,6 +835,8 @@
       <w:r>
         <w:rPr>
           <w:rFonts w:ascii="Calibri" w:hAnsi="Calibri" w:cs="Calibri"/>
+          <w:sz w:val="28"/>
+          <w:szCs w:val="28"/>
           <w:lang w:val="vi-VN"/>
         </w:rPr>
         <w:t>ất nên vẽ tách ra cho dễ mô tả.</w:t>
@@ -707,12 +847,616 @@
         <w:pStyle w:val="ListNumber"/>
         <w:numPr>
           <w:ilvl w:val="0"/>
-          <w:numId w:val="14"/>
+          <w:numId w:val="0"/>
         </w:numPr>
         <w:rPr>
+          <w:sz w:val="28"/>
+          <w:szCs w:val="28"/>
           <w:lang w:val="vi-VN"/>
         </w:rPr>
       </w:pPr>
+      <w:r>
+        <w:rPr>
+          <w:sz w:val="28"/>
+          <w:szCs w:val="28"/>
+          <w:lang w:val="vi-VN"/>
+        </w:rPr>
+        <w:t xml:space="preserve">Timelog </w:t>
+      </w:r>
+    </w:p>
+    <w:p>
+      <w:pPr>
+        <w:pStyle w:val="ListNumber"/>
+        <w:numPr>
+          <w:ilvl w:val="0"/>
+          <w:numId w:val="0"/>
+        </w:numPr>
+        <w:ind w:left="360"/>
+        <w:rPr>
+          <w:rFonts w:ascii="Tahoma" w:hAnsi="Tahoma"/>
+          <w:sz w:val="28"/>
+          <w:szCs w:val="28"/>
+          <w:lang w:val="vi-VN"/>
+        </w:rPr>
+      </w:pPr>
+      <w:r>
+        <w:rPr>
+          <w:sz w:val="28"/>
+          <w:szCs w:val="28"/>
+          <w:lang w:val="vi-VN"/>
+        </w:rPr>
+        <w:t>Huỳnh Tu</w:t>
+      </w:r>
+      <w:r>
+        <w:rPr>
+          <w:rFonts w:ascii="Calibri" w:hAnsi="Calibri" w:cs="Calibri"/>
+          <w:sz w:val="28"/>
+          <w:szCs w:val="28"/>
+          <w:lang w:val="vi-VN"/>
+        </w:rPr>
+        <w:t>ấ</w:t>
+      </w:r>
+      <w:r>
+        <w:rPr>
+          <w:sz w:val="28"/>
+          <w:szCs w:val="28"/>
+          <w:lang w:val="vi-VN"/>
+        </w:rPr>
+        <w:t>n Đ</w:t>
+      </w:r>
+      <w:r>
+        <w:rPr>
+          <w:rFonts w:ascii="Calibri" w:hAnsi="Calibri" w:cs="Calibri"/>
+          <w:sz w:val="28"/>
+          <w:szCs w:val="28"/>
+          <w:lang w:val="vi-VN"/>
+        </w:rPr>
+        <w:t>ạ</w:t>
+      </w:r>
+      <w:r>
+        <w:rPr>
+          <w:sz w:val="28"/>
+          <w:szCs w:val="28"/>
+          <w:lang w:val="vi-VN"/>
+        </w:rPr>
+        <w:t xml:space="preserve">t </w:t>
+      </w:r>
+    </w:p>
+    <w:p>
+      <w:pPr>
+        <w:pStyle w:val="ListNumber"/>
+        <w:numPr>
+          <w:ilvl w:val="0"/>
+          <w:numId w:val="0"/>
+        </w:numPr>
+        <w:ind w:left="360"/>
+        <w:rPr>
+          <w:rFonts w:ascii="Tahoma" w:hAnsi="Tahoma"/>
+          <w:sz w:val="28"/>
+          <w:szCs w:val="28"/>
+          <w:lang w:val="vi-VN"/>
+        </w:rPr>
+      </w:pPr>
+      <w:r>
+        <w:rPr>
+          <w:noProof/>
+          <w:sz w:val="28"/>
+          <w:szCs w:val="28"/>
+        </w:rPr>
+        <w:drawing>
+          <wp:inline distT="0" distB="0" distL="0" distR="0" wp14:anchorId="14C8DC2F" wp14:editId="243B2D9F">
+            <wp:extent cx="5943600" cy="918210"/>
+            <wp:effectExtent l="0" t="0" r="0" b="0"/>
+            <wp:docPr id="1" name="Picture 1"/>
+            <wp:cNvGraphicFramePr>
+              <a:graphicFrameLocks xmlns:a="http://schemas.openxmlformats.org/drawingml/2006/main" noChangeAspect="1"/>
+            </wp:cNvGraphicFramePr>
+            <a:graphic xmlns:a="http://schemas.openxmlformats.org/drawingml/2006/main">
+              <a:graphicData uri="http://schemas.openxmlformats.org/drawingml/2006/picture">
+                <pic:pic xmlns:pic="http://schemas.openxmlformats.org/drawingml/2006/picture">
+                  <pic:nvPicPr>
+                    <pic:cNvPr id="1" name=""/>
+                    <pic:cNvPicPr/>
+                  </pic:nvPicPr>
+                  <pic:blipFill>
+                    <a:blip r:embed="rId10"/>
+                    <a:stretch>
+                      <a:fillRect/>
+                    </a:stretch>
+                  </pic:blipFill>
+                  <pic:spPr>
+                    <a:xfrm>
+                      <a:off x="0" y="0"/>
+                      <a:ext cx="5943600" cy="918210"/>
+                    </a:xfrm>
+                    <a:prstGeom prst="rect">
+                      <a:avLst/>
+                    </a:prstGeom>
+                  </pic:spPr>
+                </pic:pic>
+              </a:graphicData>
+            </a:graphic>
+          </wp:inline>
+        </w:drawing>
+      </w:r>
+    </w:p>
+    <w:p>
+      <w:pPr>
+        <w:pStyle w:val="ListNumber"/>
+        <w:numPr>
+          <w:ilvl w:val="0"/>
+          <w:numId w:val="0"/>
+        </w:numPr>
+        <w:ind w:left="360"/>
+        <w:rPr>
+          <w:sz w:val="28"/>
+          <w:szCs w:val="28"/>
+          <w:lang w:val="vi-VN"/>
+        </w:rPr>
+      </w:pPr>
+    </w:p>
+    <w:p>
+      <w:pPr>
+        <w:pStyle w:val="ListNumber"/>
+        <w:numPr>
+          <w:ilvl w:val="0"/>
+          <w:numId w:val="0"/>
+        </w:numPr>
+        <w:ind w:left="360"/>
+        <w:rPr>
+          <w:rFonts w:ascii="Tahoma" w:hAnsi="Tahoma"/>
+          <w:sz w:val="28"/>
+          <w:szCs w:val="28"/>
+          <w:lang w:val="vi-VN"/>
+        </w:rPr>
+      </w:pPr>
+      <w:r>
+        <w:rPr>
+          <w:sz w:val="28"/>
+          <w:szCs w:val="28"/>
+          <w:lang w:val="vi-VN"/>
+        </w:rPr>
+        <w:t>Ph</w:t>
+      </w:r>
+      <w:r>
+        <w:rPr>
+          <w:rFonts w:ascii="Calibri" w:hAnsi="Calibri" w:cs="Calibri"/>
+          <w:sz w:val="28"/>
+          <w:szCs w:val="28"/>
+          <w:lang w:val="vi-VN"/>
+        </w:rPr>
+        <w:t>ạ</w:t>
+      </w:r>
+      <w:r>
+        <w:rPr>
+          <w:sz w:val="28"/>
+          <w:szCs w:val="28"/>
+          <w:lang w:val="vi-VN"/>
+        </w:rPr>
+        <w:t>m Qu</w:t>
+      </w:r>
+      <w:r>
+        <w:rPr>
+          <w:rFonts w:ascii="Calibri" w:hAnsi="Calibri" w:cs="Calibri"/>
+          <w:sz w:val="28"/>
+          <w:szCs w:val="28"/>
+          <w:lang w:val="vi-VN"/>
+        </w:rPr>
+        <w:t>ố</w:t>
+      </w:r>
+      <w:r>
+        <w:rPr>
+          <w:sz w:val="28"/>
+          <w:szCs w:val="28"/>
+          <w:lang w:val="vi-VN"/>
+        </w:rPr>
+        <w:t xml:space="preserve">c Nhân </w:t>
+      </w:r>
+    </w:p>
+    <w:p>
+      <w:pPr>
+        <w:pStyle w:val="ListNumber"/>
+        <w:numPr>
+          <w:ilvl w:val="0"/>
+          <w:numId w:val="0"/>
+        </w:numPr>
+        <w:ind w:left="360"/>
+        <w:rPr>
+          <w:rFonts w:ascii="Tahoma" w:hAnsi="Tahoma"/>
+          <w:sz w:val="28"/>
+          <w:szCs w:val="28"/>
+          <w:lang w:val="vi-VN"/>
+        </w:rPr>
+      </w:pPr>
+      <w:r>
+        <w:rPr>
+          <w:noProof/>
+          <w:sz w:val="28"/>
+          <w:szCs w:val="28"/>
+        </w:rPr>
+        <w:lastRenderedPageBreak/>
+        <w:drawing>
+          <wp:inline distT="0" distB="0" distL="0" distR="0" wp14:anchorId="074256A8" wp14:editId="596EB214">
+            <wp:extent cx="5943600" cy="1355090"/>
+            <wp:effectExtent l="0" t="0" r="0" b="0"/>
+            <wp:docPr id="2" name="Picture 2"/>
+            <wp:cNvGraphicFramePr>
+              <a:graphicFrameLocks xmlns:a="http://schemas.openxmlformats.org/drawingml/2006/main" noChangeAspect="1"/>
+            </wp:cNvGraphicFramePr>
+            <a:graphic xmlns:a="http://schemas.openxmlformats.org/drawingml/2006/main">
+              <a:graphicData uri="http://schemas.openxmlformats.org/drawingml/2006/picture">
+                <pic:pic xmlns:pic="http://schemas.openxmlformats.org/drawingml/2006/picture">
+                  <pic:nvPicPr>
+                    <pic:cNvPr id="1" name=""/>
+                    <pic:cNvPicPr/>
+                  </pic:nvPicPr>
+                  <pic:blipFill>
+                    <a:blip r:embed="rId11"/>
+                    <a:stretch>
+                      <a:fillRect/>
+                    </a:stretch>
+                  </pic:blipFill>
+                  <pic:spPr>
+                    <a:xfrm>
+                      <a:off x="0" y="0"/>
+                      <a:ext cx="5943600" cy="1355090"/>
+                    </a:xfrm>
+                    <a:prstGeom prst="rect">
+                      <a:avLst/>
+                    </a:prstGeom>
+                  </pic:spPr>
+                </pic:pic>
+              </a:graphicData>
+            </a:graphic>
+          </wp:inline>
+        </w:drawing>
+      </w:r>
+    </w:p>
+    <w:p>
+      <w:pPr>
+        <w:pStyle w:val="ListNumber"/>
+        <w:numPr>
+          <w:ilvl w:val="0"/>
+          <w:numId w:val="0"/>
+        </w:numPr>
+        <w:rPr>
+          <w:rFonts w:ascii="Tahoma" w:hAnsi="Tahoma"/>
+          <w:sz w:val="28"/>
+          <w:szCs w:val="28"/>
+          <w:lang w:val="vi-VN"/>
+        </w:rPr>
+      </w:pPr>
+      <w:r>
+        <w:rPr>
+          <w:sz w:val="28"/>
+          <w:szCs w:val="28"/>
+          <w:lang w:val="vi-VN"/>
+        </w:rPr>
+        <w:t>Tr</w:t>
+      </w:r>
+      <w:r>
+        <w:rPr>
+          <w:rFonts w:ascii="Calibri" w:hAnsi="Calibri" w:cs="Calibri"/>
+          <w:sz w:val="28"/>
+          <w:szCs w:val="28"/>
+          <w:lang w:val="vi-VN"/>
+        </w:rPr>
+        <w:t>ươ</w:t>
+      </w:r>
+      <w:r>
+        <w:rPr>
+          <w:sz w:val="28"/>
+          <w:szCs w:val="28"/>
+          <w:lang w:val="vi-VN"/>
+        </w:rPr>
+        <w:t>ng Quan V</w:t>
+      </w:r>
+      <w:r>
+        <w:rPr>
+          <w:rFonts w:ascii="Calibri" w:hAnsi="Calibri" w:cs="Calibri"/>
+          <w:sz w:val="28"/>
+          <w:szCs w:val="28"/>
+          <w:lang w:val="vi-VN"/>
+        </w:rPr>
+        <w:t>ươ</w:t>
+      </w:r>
+      <w:r>
+        <w:rPr>
+          <w:sz w:val="28"/>
+          <w:szCs w:val="28"/>
+          <w:lang w:val="vi-VN"/>
+        </w:rPr>
+        <w:t xml:space="preserve">ng </w:t>
+      </w:r>
+    </w:p>
+    <w:p>
+      <w:pPr>
+        <w:pStyle w:val="ListNumber"/>
+        <w:numPr>
+          <w:ilvl w:val="0"/>
+          <w:numId w:val="0"/>
+        </w:numPr>
+        <w:rPr>
+          <w:rFonts w:ascii="Tahoma" w:hAnsi="Tahoma"/>
+          <w:sz w:val="28"/>
+          <w:szCs w:val="28"/>
+          <w:lang w:val="vi-VN"/>
+        </w:rPr>
+      </w:pPr>
+      <w:r>
+        <w:rPr>
+          <w:noProof/>
+          <w:sz w:val="28"/>
+          <w:szCs w:val="28"/>
+        </w:rPr>
+        <w:drawing>
+          <wp:inline distT="0" distB="0" distL="0" distR="0" wp14:anchorId="5D552DD1" wp14:editId="59D18D24">
+            <wp:extent cx="6191250" cy="1135380"/>
+            <wp:effectExtent l="0" t="0" r="0" b="7620"/>
+            <wp:docPr id="3" name="Picture 3"/>
+            <wp:cNvGraphicFramePr>
+              <a:graphicFrameLocks xmlns:a="http://schemas.openxmlformats.org/drawingml/2006/main" noChangeAspect="1"/>
+            </wp:cNvGraphicFramePr>
+            <a:graphic xmlns:a="http://schemas.openxmlformats.org/drawingml/2006/main">
+              <a:graphicData uri="http://schemas.openxmlformats.org/drawingml/2006/picture">
+                <pic:pic xmlns:pic="http://schemas.openxmlformats.org/drawingml/2006/picture">
+                  <pic:nvPicPr>
+                    <pic:cNvPr id="1" name=""/>
+                    <pic:cNvPicPr/>
+                  </pic:nvPicPr>
+                  <pic:blipFill>
+                    <a:blip r:embed="rId12"/>
+                    <a:stretch>
+                      <a:fillRect/>
+                    </a:stretch>
+                  </pic:blipFill>
+                  <pic:spPr>
+                    <a:xfrm>
+                      <a:off x="0" y="0"/>
+                      <a:ext cx="6191250" cy="1135380"/>
+                    </a:xfrm>
+                    <a:prstGeom prst="rect">
+                      <a:avLst/>
+                    </a:prstGeom>
+                  </pic:spPr>
+                </pic:pic>
+              </a:graphicData>
+            </a:graphic>
+          </wp:inline>
+        </w:drawing>
+      </w:r>
+    </w:p>
+    <w:p>
+      <w:pPr>
+        <w:pStyle w:val="ListNumber"/>
+        <w:numPr>
+          <w:ilvl w:val="0"/>
+          <w:numId w:val="0"/>
+        </w:numPr>
+        <w:ind w:left="360"/>
+        <w:rPr>
+          <w:rFonts w:ascii="Tahoma" w:hAnsi="Tahoma"/>
+          <w:sz w:val="28"/>
+          <w:szCs w:val="28"/>
+          <w:lang w:val="vi-VN"/>
+        </w:rPr>
+      </w:pPr>
+      <w:r>
+        <w:rPr>
+          <w:sz w:val="28"/>
+          <w:szCs w:val="28"/>
+          <w:lang w:val="vi-VN"/>
+        </w:rPr>
+        <w:t>Nguy</w:t>
+      </w:r>
+      <w:r>
+        <w:rPr>
+          <w:rFonts w:ascii="Calibri" w:hAnsi="Calibri" w:cs="Calibri"/>
+          <w:sz w:val="28"/>
+          <w:szCs w:val="28"/>
+          <w:lang w:val="vi-VN"/>
+        </w:rPr>
+        <w:t>ễ</w:t>
+      </w:r>
+      <w:r>
+        <w:rPr>
+          <w:sz w:val="28"/>
+          <w:szCs w:val="28"/>
+          <w:lang w:val="vi-VN"/>
+        </w:rPr>
+        <w:t xml:space="preserve">n Anh Minh </w:t>
+      </w:r>
+    </w:p>
+    <w:p>
+      <w:pPr>
+        <w:pStyle w:val="ListNumber"/>
+        <w:numPr>
+          <w:ilvl w:val="0"/>
+          <w:numId w:val="0"/>
+        </w:numPr>
+        <w:ind w:left="360"/>
+        <w:rPr>
+          <w:rFonts w:ascii="Tahoma" w:hAnsi="Tahoma"/>
+          <w:sz w:val="28"/>
+          <w:szCs w:val="28"/>
+          <w:lang w:val="vi-VN"/>
+        </w:rPr>
+      </w:pPr>
+      <w:r>
+        <w:rPr>
+          <w:noProof/>
+          <w:sz w:val="28"/>
+          <w:szCs w:val="28"/>
+        </w:rPr>
+        <w:drawing>
+          <wp:inline distT="0" distB="0" distL="0" distR="0" wp14:anchorId="5FC7FA21" wp14:editId="57488BAE">
+            <wp:extent cx="5943600" cy="1355725"/>
+            <wp:effectExtent l="0" t="0" r="0" b="0"/>
+            <wp:docPr id="4" name="Picture 4"/>
+            <wp:cNvGraphicFramePr>
+              <a:graphicFrameLocks xmlns:a="http://schemas.openxmlformats.org/drawingml/2006/main" noChangeAspect="1"/>
+            </wp:cNvGraphicFramePr>
+            <a:graphic xmlns:a="http://schemas.openxmlformats.org/drawingml/2006/main">
+              <a:graphicData uri="http://schemas.openxmlformats.org/drawingml/2006/picture">
+                <pic:pic xmlns:pic="http://schemas.openxmlformats.org/drawingml/2006/picture">
+                  <pic:nvPicPr>
+                    <pic:cNvPr id="1" name=""/>
+                    <pic:cNvPicPr/>
+                  </pic:nvPicPr>
+                  <pic:blipFill>
+                    <a:blip r:embed="rId13"/>
+                    <a:stretch>
+                      <a:fillRect/>
+                    </a:stretch>
+                  </pic:blipFill>
+                  <pic:spPr>
+                    <a:xfrm>
+                      <a:off x="0" y="0"/>
+                      <a:ext cx="5943600" cy="1355725"/>
+                    </a:xfrm>
+                    <a:prstGeom prst="rect">
+                      <a:avLst/>
+                    </a:prstGeom>
+                  </pic:spPr>
+                </pic:pic>
+              </a:graphicData>
+            </a:graphic>
+          </wp:inline>
+        </w:drawing>
+      </w:r>
+    </w:p>
+    <w:p>
+      <w:pPr>
+        <w:pStyle w:val="ListNumber"/>
+        <w:numPr>
+          <w:ilvl w:val="0"/>
+          <w:numId w:val="0"/>
+        </w:numPr>
+        <w:ind w:left="360"/>
+        <w:rPr>
+          <w:rFonts w:ascii="Tahoma" w:hAnsi="Tahoma"/>
+          <w:sz w:val="28"/>
+          <w:szCs w:val="28"/>
+          <w:lang w:val="vi-VN"/>
+        </w:rPr>
+      </w:pPr>
+      <w:r>
+        <w:rPr>
+          <w:sz w:val="28"/>
+          <w:szCs w:val="28"/>
+          <w:lang w:val="vi-VN"/>
+        </w:rPr>
+        <w:t>Tr</w:t>
+      </w:r>
+      <w:r>
+        <w:rPr>
+          <w:rFonts w:ascii="Calibri" w:hAnsi="Calibri" w:cs="Calibri"/>
+          <w:sz w:val="28"/>
+          <w:szCs w:val="28"/>
+          <w:lang w:val="vi-VN"/>
+        </w:rPr>
+        <w:t>ị</w:t>
+      </w:r>
+      <w:r>
+        <w:rPr>
+          <w:sz w:val="28"/>
+          <w:szCs w:val="28"/>
+          <w:lang w:val="vi-VN"/>
+        </w:rPr>
+        <w:t>nh Nh</w:t>
+      </w:r>
+      <w:r>
+        <w:rPr>
+          <w:rFonts w:ascii="Calibri" w:hAnsi="Calibri" w:cs="Calibri"/>
+          <w:sz w:val="28"/>
+          <w:szCs w:val="28"/>
+          <w:lang w:val="vi-VN"/>
+        </w:rPr>
+        <w:t>ư</w:t>
+      </w:r>
+      <w:r>
+        <w:rPr>
+          <w:sz w:val="28"/>
+          <w:szCs w:val="28"/>
+          <w:lang w:val="vi-VN"/>
+        </w:rPr>
+        <w:t xml:space="preserve"> Ph</w:t>
+      </w:r>
+      <w:r>
+        <w:rPr>
+          <w:rFonts w:ascii="Calibri" w:hAnsi="Calibri" w:cs="Calibri"/>
+          <w:sz w:val="28"/>
+          <w:szCs w:val="28"/>
+          <w:lang w:val="vi-VN"/>
+        </w:rPr>
+        <w:t>ươ</w:t>
+      </w:r>
+      <w:r>
+        <w:rPr>
+          <w:sz w:val="28"/>
+          <w:szCs w:val="28"/>
+          <w:lang w:val="vi-VN"/>
+        </w:rPr>
+        <w:t>ng</w:t>
+      </w:r>
+    </w:p>
+    <w:p>
+      <w:pPr>
+        <w:pStyle w:val="ListNumber"/>
+        <w:numPr>
+          <w:ilvl w:val="0"/>
+          <w:numId w:val="0"/>
+        </w:numPr>
+        <w:ind w:left="360"/>
+        <w:rPr>
+          <w:rFonts w:ascii="Tahoma" w:hAnsi="Tahoma"/>
+          <w:sz w:val="28"/>
+          <w:szCs w:val="28"/>
+          <w:lang w:val="vi-VN"/>
+        </w:rPr>
+      </w:pPr>
+      <w:r>
+        <w:rPr>
+          <w:noProof/>
+          <w:sz w:val="28"/>
+          <w:szCs w:val="28"/>
+        </w:rPr>
+        <w:drawing>
+          <wp:inline distT="0" distB="0" distL="0" distR="0" wp14:anchorId="031E8458" wp14:editId="7E9D3E78">
+            <wp:extent cx="5943600" cy="1134745"/>
+            <wp:effectExtent l="0" t="0" r="0" b="8255"/>
+            <wp:docPr id="5" name="Picture 5"/>
+            <wp:cNvGraphicFramePr>
+              <a:graphicFrameLocks xmlns:a="http://schemas.openxmlformats.org/drawingml/2006/main" noChangeAspect="1"/>
+            </wp:cNvGraphicFramePr>
+            <a:graphic xmlns:a="http://schemas.openxmlformats.org/drawingml/2006/main">
+              <a:graphicData uri="http://schemas.openxmlformats.org/drawingml/2006/picture">
+                <pic:pic xmlns:pic="http://schemas.openxmlformats.org/drawingml/2006/picture">
+                  <pic:nvPicPr>
+                    <pic:cNvPr id="1" name=""/>
+                    <pic:cNvPicPr/>
+                  </pic:nvPicPr>
+                  <pic:blipFill>
+                    <a:blip r:embed="rId14"/>
+                    <a:stretch>
+                      <a:fillRect/>
+                    </a:stretch>
+                  </pic:blipFill>
+                  <pic:spPr>
+                    <a:xfrm>
+                      <a:off x="0" y="0"/>
+                      <a:ext cx="5943600" cy="1134745"/>
+                    </a:xfrm>
+                    <a:prstGeom prst="rect">
+                      <a:avLst/>
+                    </a:prstGeom>
+                  </pic:spPr>
+                </pic:pic>
+              </a:graphicData>
+            </a:graphic>
+          </wp:inline>
+        </w:drawing>
+      </w:r>
     </w:p>
     <w:p>
       <w:pPr>
@@ -723,6 +1467,8 @@
         </w:numPr>
         <w:ind w:left="360" w:hanging="360"/>
         <w:rPr>
+          <w:sz w:val="28"/>
+          <w:szCs w:val="28"/>
           <w:lang w:val="vi-VN"/>
         </w:rPr>
       </w:pPr>
@@ -735,11 +1481,23 @@
           <w:numId w:val="0"/>
         </w:numPr>
         <w:ind w:left="2160"/>
+        <w:rPr>
+          <w:sz w:val="28"/>
+          <w:szCs w:val="28"/>
+        </w:rPr>
       </w:pPr>
     </w:p>
-    <w:p/>
+    <w:bookmarkEnd w:id="0"/>
+    <w:p>
+      <w:pPr>
+        <w:rPr>
+          <w:sz w:val="28"/>
+          <w:szCs w:val="28"/>
+        </w:rPr>
+      </w:pPr>
+    </w:p>
     <w:sectPr>
-      <w:headerReference w:type="default" r:id="rId10"/>
+      <w:headerReference w:type="default" r:id="rId15"/>
       <w:pgSz w:w="12240" w:h="15840" w:code="1"/>
       <w:pgMar w:top="720" w:right="1440" w:bottom="720" w:left="1440" w:header="720" w:footer="720" w:gutter="0"/>
       <w:cols w:space="720"/>
@@ -3875,6 +4633,13 @@
     <w:pitch w:val="fixed"/>
     <w:sig w:usb0="E00002FF" w:usb1="2AC7EDFE" w:usb2="00000012" w:usb3="00000000" w:csb0="00020001" w:csb1="00000000"/>
   </w:font>
+  <w:font w:name="Tahoma">
+    <w:panose1 w:val="020B0604030504040204"/>
+    <w:charset w:val="00"/>
+    <w:family w:val="swiss"/>
+    <w:pitch w:val="variable"/>
+    <w:sig w:usb0="E1002EFF" w:usb1="C000605B" w:usb2="00000029" w:usb3="00000000" w:csb0="000101FF" w:csb1="00000000"/>
+  </w:font>
   <w:font w:name="Calibri Light">
     <w:panose1 w:val="020F0302020204030204"/>
     <w:charset w:val="00"/>
@@ -3910,6 +4675,7 @@
     <w:rsid w:val="008946C1"/>
     <w:rsid w:val="00932700"/>
     <w:rsid w:val="00C97A2D"/>
+    <w:rsid w:val="00D4624C"/>
     <w:rsid w:val="00E044B5"/>
     <w:rsid w:val="00FB6420"/>
   </w:rsids>
@@ -4739,23 +5505,6 @@
 </file>
 
 <file path=customXml/item1.xml><?xml version="1.0" encoding="utf-8"?>
-<?mso-contentType ?>
-<FormTemplates xmlns="http://schemas.microsoft.com/sharepoint/v3/contenttype/forms">
-  <Display>DocumentLibraryForm</Display>
-  <Edit>DocumentLibraryForm</Edit>
-  <New>DocumentLibraryForm</New>
-</FormTemplates>
-</file>
-
-<file path=customXml/item2.xml><?xml version="1.0" encoding="utf-8"?>
-<p:properties xmlns:p="http://schemas.microsoft.com/office/2006/metadata/properties" xmlns:xsi="http://www.w3.org/2001/XMLSchema-instance" xmlns:pc="http://schemas.microsoft.com/office/infopath/2007/PartnerControls">
-  <documentManagement>
-    <MediaServiceKeyPoints xmlns="71af3243-3dd4-4a8d-8c0d-dd76da1f02a5" xsi:nil="true"/>
-  </documentManagement>
-</p:properties>
-</file>
-
-<file path=customXml/item3.xml><?xml version="1.0" encoding="utf-8"?>
 <ct:contentTypeSchema xmlns:ct="http://schemas.microsoft.com/office/2006/metadata/contentType" xmlns:ma="http://schemas.microsoft.com/office/2006/metadata/properties/metaAttributes" ct:_="" ma:_="" ma:contentTypeName="Document" ma:contentTypeID="0x01010079F111ED35F8CC479449609E8A0923A6" ma:contentTypeVersion="11" ma:contentTypeDescription="Create a new document." ma:contentTypeScope="" ma:versionID="1c2eb7a32e66fb6e4260f3771546a5e2">
   <xsd:schema xmlns:xsd="http://www.w3.org/2001/XMLSchema" xmlns:xs="http://www.w3.org/2001/XMLSchema" xmlns:p="http://schemas.microsoft.com/office/2006/metadata/properties" xmlns:ns2="71af3243-3dd4-4a8d-8c0d-dd76da1f02a5" xmlns:ns3="16c05727-aa75-4e4a-9b5f-8a80a1165891" targetNamespace="http://schemas.microsoft.com/office/2006/metadata/properties" ma:root="true" ma:fieldsID="04e1f6479c48b08974ba73b5ca973489" ns2:_="" ns3:_="">
     <xsd:import namespace="71af3243-3dd4-4a8d-8c0d-dd76da1f02a5"/>
@@ -4966,25 +5715,24 @@
 </ct:contentTypeSchema>
 </file>
 
-<file path=customXml/itemProps1.xml><?xml version="1.0" encoding="utf-8"?>
-<ds:datastoreItem xmlns:ds="http://schemas.openxmlformats.org/officeDocument/2006/customXml" ds:itemID="{697B8C85-6F04-47D9-B1BE-B0D0A043E804}">
-  <ds:schemaRefs>
-    <ds:schemaRef ds:uri="http://schemas.microsoft.com/sharepoint/v3/contenttype/forms"/>
-  </ds:schemaRefs>
-</ds:datastoreItem>
+<file path=customXml/item2.xml><?xml version="1.0" encoding="utf-8"?>
+<p:properties xmlns:p="http://schemas.microsoft.com/office/2006/metadata/properties" xmlns:xsi="http://www.w3.org/2001/XMLSchema-instance" xmlns:pc="http://schemas.microsoft.com/office/infopath/2007/PartnerControls">
+  <documentManagement>
+    <MediaServiceKeyPoints xmlns="71af3243-3dd4-4a8d-8c0d-dd76da1f02a5" xsi:nil="true"/>
+  </documentManagement>
+</p:properties>
 </file>
 
-<file path=customXml/itemProps2.xml><?xml version="1.0" encoding="utf-8"?>
-<ds:datastoreItem xmlns:ds="http://schemas.openxmlformats.org/officeDocument/2006/customXml" ds:itemID="{13391EB3-EF77-4D83-BFD6-BBCB02F922AE}">
-  <ds:schemaRefs>
-    <ds:schemaRef ds:uri="http://schemas.microsoft.com/office/2006/metadata/properties"/>
-    <ds:schemaRef ds:uri="http://schemas.microsoft.com/office/infopath/2007/PartnerControls"/>
-    <ds:schemaRef ds:uri="71af3243-3dd4-4a8d-8c0d-dd76da1f02a5"/>
-  </ds:schemaRefs>
-</ds:datastoreItem>
+<file path=customXml/item3.xml><?xml version="1.0" encoding="utf-8"?>
+<?mso-contentType ?>
+<FormTemplates xmlns="http://schemas.microsoft.com/sharepoint/v3/contenttype/forms">
+  <Display>DocumentLibraryForm</Display>
+  <Edit>DocumentLibraryForm</Edit>
+  <New>DocumentLibraryForm</New>
+</FormTemplates>
 </file>
 
-<file path=customXml/itemProps3.xml><?xml version="1.0" encoding="utf-8"?>
+<file path=customXml/itemProps1.xml><?xml version="1.0" encoding="utf-8"?>
 <ds:datastoreItem xmlns:ds="http://schemas.openxmlformats.org/officeDocument/2006/customXml" ds:itemID="{BA794167-A4C1-4536-B49E-965A94A70519}">
   <ds:schemaRefs>
     <ds:schemaRef ds:uri="http://schemas.microsoft.com/office/2006/metadata/contentType"/>
@@ -5001,4 +5749,22 @@
     <ds:schemaRef ds:uri="http://schemas.microsoft.com/internal/obd"/>
   </ds:schemaRefs>
 </ds:datastoreItem>
+</file>
+
+<file path=customXml/itemProps2.xml><?xml version="1.0" encoding="utf-8"?>
+<ds:datastoreItem xmlns:ds="http://schemas.openxmlformats.org/officeDocument/2006/customXml" ds:itemID="{13391EB3-EF77-4D83-BFD6-BBCB02F922AE}">
+  <ds:schemaRefs>
+    <ds:schemaRef ds:uri="http://schemas.microsoft.com/office/2006/metadata/properties"/>
+    <ds:schemaRef ds:uri="http://schemas.microsoft.com/office/infopath/2007/PartnerControls"/>
+    <ds:schemaRef ds:uri="71af3243-3dd4-4a8d-8c0d-dd76da1f02a5"/>
+  </ds:schemaRefs>
+</ds:datastoreItem>
+</file>
+
+<file path=customXml/itemProps3.xml><?xml version="1.0" encoding="utf-8"?>
+<ds:datastoreItem xmlns:ds="http://schemas.openxmlformats.org/officeDocument/2006/customXml" ds:itemID="{697B8C85-6F04-47D9-B1BE-B0D0A043E804}">
+  <ds:schemaRefs>
+    <ds:schemaRef ds:uri="http://schemas.microsoft.com/sharepoint/v3/contenttype/forms"/>
+  </ds:schemaRefs>
+</ds:datastoreItem>
 </file>